--- a/c++ stl.docx
+++ b/c++ stl.docx
@@ -14,7 +14,41 @@
           <w:b/>
           <w:bCs/>
         </w:rPr>
-        <w:t>C++ STL</w:t>
+        <w:drawing>
+          <wp:inline distT="0" distB="0" distL="0" distR="0" wp14:anchorId="74F2F91E" wp14:editId="284BD78E">
+            <wp:extent cx="2387723" cy="1682836"/>
+            <wp:effectExtent l="0" t="0" r="0" b="0"/>
+            <wp:docPr id="2141780828" name="Picture 1"/>
+            <wp:cNvGraphicFramePr>
+              <a:graphicFrameLocks xmlns:a="http://schemas.openxmlformats.org/drawingml/2006/main" noChangeAspect="1"/>
+            </wp:cNvGraphicFramePr>
+            <a:graphic xmlns:a="http://schemas.openxmlformats.org/drawingml/2006/main">
+              <a:graphicData uri="http://schemas.openxmlformats.org/drawingml/2006/picture">
+                <pic:pic xmlns:pic="http://schemas.openxmlformats.org/drawingml/2006/picture">
+                  <pic:nvPicPr>
+                    <pic:cNvPr id="2141780828" name=""/>
+                    <pic:cNvPicPr/>
+                  </pic:nvPicPr>
+                  <pic:blipFill>
+                    <a:blip r:embed="rId6"/>
+                    <a:stretch>
+                      <a:fillRect/>
+                    </a:stretch>
+                  </pic:blipFill>
+                  <pic:spPr>
+                    <a:xfrm>
+                      <a:off x="0" y="0"/>
+                      <a:ext cx="2387723" cy="1682836"/>
+                    </a:xfrm>
+                    <a:prstGeom prst="rect">
+                      <a:avLst/>
+                    </a:prstGeom>
+                  </pic:spPr>
+                </pic:pic>
+              </a:graphicData>
+            </a:graphic>
+          </wp:inline>
+        </w:drawing>
       </w:r>
     </w:p>
     <w:p>
@@ -29,6 +63,70 @@
           <w:b/>
           <w:bCs/>
         </w:rPr>
+        <w:drawing>
+          <wp:inline distT="0" distB="0" distL="0" distR="0" wp14:anchorId="100E8E70" wp14:editId="477BBC48">
+            <wp:extent cx="5731510" cy="4958715"/>
+            <wp:effectExtent l="0" t="0" r="2540" b="0"/>
+            <wp:docPr id="705492500" name="Picture 1"/>
+            <wp:cNvGraphicFramePr>
+              <a:graphicFrameLocks xmlns:a="http://schemas.openxmlformats.org/drawingml/2006/main" noChangeAspect="1"/>
+            </wp:cNvGraphicFramePr>
+            <a:graphic xmlns:a="http://schemas.openxmlformats.org/drawingml/2006/main">
+              <a:graphicData uri="http://schemas.openxmlformats.org/drawingml/2006/picture">
+                <pic:pic xmlns:pic="http://schemas.openxmlformats.org/drawingml/2006/picture">
+                  <pic:nvPicPr>
+                    <pic:cNvPr id="705492500" name=""/>
+                    <pic:cNvPicPr/>
+                  </pic:nvPicPr>
+                  <pic:blipFill>
+                    <a:blip r:embed="rId7"/>
+                    <a:stretch>
+                      <a:fillRect/>
+                    </a:stretch>
+                  </pic:blipFill>
+                  <pic:spPr>
+                    <a:xfrm>
+                      <a:off x="0" y="0"/>
+                      <a:ext cx="5731510" cy="4958715"/>
+                    </a:xfrm>
+                    <a:prstGeom prst="rect">
+                      <a:avLst/>
+                    </a:prstGeom>
+                  </pic:spPr>
+                </pic:pic>
+              </a:graphicData>
+            </a:graphic>
+          </wp:inline>
+        </w:drawing>
+      </w:r>
+    </w:p>
+    <w:p>
+      <w:pPr>
+        <w:rPr>
+          <w:b/>
+          <w:bCs/>
+        </w:rPr>
+      </w:pPr>
+      <w:r>
+        <w:rPr>
+          <w:b/>
+          <w:bCs/>
+        </w:rPr>
+        <w:t>C++ STL</w:t>
+      </w:r>
+    </w:p>
+    <w:p>
+      <w:pPr>
+        <w:rPr>
+          <w:b/>
+          <w:bCs/>
+        </w:rPr>
+      </w:pPr>
+      <w:r>
+        <w:rPr>
+          <w:b/>
+          <w:bCs/>
+        </w:rPr>
         <w:t>Pairs:</w:t>
       </w:r>
     </w:p>
@@ -37,6 +135,7 @@
         <w:rPr>
           <w:noProof/>
         </w:rPr>
+        <w:lastRenderedPageBreak/>
         <w:drawing>
           <wp:inline distT="0" distB="0" distL="0" distR="0" wp14:anchorId="01897B56" wp14:editId="124D413A">
             <wp:extent cx="5731510" cy="3420110"/>
@@ -53,7 +152,7 @@
                     <pic:cNvPicPr/>
                   </pic:nvPicPr>
                   <pic:blipFill>
-                    <a:blip r:embed="rId6"/>
+                    <a:blip r:embed="rId8"/>
                     <a:stretch>
                       <a:fillRect/>
                     </a:stretch>
@@ -110,7 +209,7 @@
                     <pic:cNvPicPr/>
                   </pic:nvPicPr>
                   <pic:blipFill>
-                    <a:blip r:embed="rId7"/>
+                    <a:blip r:embed="rId9"/>
                     <a:stretch>
                       <a:fillRect/>
                     </a:stretch>
@@ -138,7 +237,6 @@
       </w:pPr>
       <w:proofErr w:type="spellStart"/>
       <w:r>
-        <w:lastRenderedPageBreak/>
         <w:t>v.end</w:t>
       </w:r>
       <w:proofErr w:type="spellEnd"/>
@@ -185,6 +283,7 @@
         <w:rPr>
           <w:noProof/>
         </w:rPr>
+        <w:lastRenderedPageBreak/>
         <w:drawing>
           <wp:inline distT="0" distB="0" distL="0" distR="0" wp14:anchorId="62A5C836" wp14:editId="0CFEB5EF">
             <wp:extent cx="5731510" cy="4573270"/>
@@ -201,7 +300,7 @@
                     <pic:cNvPicPr/>
                   </pic:nvPicPr>
                   <pic:blipFill>
-                    <a:blip r:embed="rId8"/>
+                    <a:blip r:embed="rId10"/>
                     <a:stretch>
                       <a:fillRect/>
                     </a:stretch>
@@ -224,6 +323,139 @@
     </w:p>
     <w:p>
       <w:r>
+        <w:t>Auto: automatically assigns datatype</w:t>
+      </w:r>
+    </w:p>
+    <w:p>
+      <w:r>
+        <w:drawing>
+          <wp:inline distT="0" distB="0" distL="0" distR="0" wp14:anchorId="519005F3" wp14:editId="1D411857">
+            <wp:extent cx="4527783" cy="673135"/>
+            <wp:effectExtent l="0" t="0" r="6350" b="0"/>
+            <wp:docPr id="659977839" name="Picture 1"/>
+            <wp:cNvGraphicFramePr>
+              <a:graphicFrameLocks xmlns:a="http://schemas.openxmlformats.org/drawingml/2006/main" noChangeAspect="1"/>
+            </wp:cNvGraphicFramePr>
+            <a:graphic xmlns:a="http://schemas.openxmlformats.org/drawingml/2006/main">
+              <a:graphicData uri="http://schemas.openxmlformats.org/drawingml/2006/picture">
+                <pic:pic xmlns:pic="http://schemas.openxmlformats.org/drawingml/2006/picture">
+                  <pic:nvPicPr>
+                    <pic:cNvPr id="659977839" name=""/>
+                    <pic:cNvPicPr/>
+                  </pic:nvPicPr>
+                  <pic:blipFill>
+                    <a:blip r:embed="rId11"/>
+                    <a:stretch>
+                      <a:fillRect/>
+                    </a:stretch>
+                  </pic:blipFill>
+                  <pic:spPr>
+                    <a:xfrm>
+                      <a:off x="0" y="0"/>
+                      <a:ext cx="4527783" cy="673135"/>
+                    </a:xfrm>
+                    <a:prstGeom prst="rect">
+                      <a:avLst/>
+                    </a:prstGeom>
+                  </pic:spPr>
+                </pic:pic>
+              </a:graphicData>
+            </a:graphic>
+          </wp:inline>
+        </w:drawing>
+      </w:r>
+    </w:p>
+    <w:p>
+      <w:r>
+        <w:t xml:space="preserve">But in case of for each </w:t>
+      </w:r>
+      <w:proofErr w:type="gramStart"/>
+      <w:r>
+        <w:t>loop ,</w:t>
+      </w:r>
+      <w:proofErr w:type="gramEnd"/>
+      <w:r>
+        <w:t xml:space="preserve"> auto it means we r iterating on the data type, like int</w:t>
+      </w:r>
+    </w:p>
+    <w:p>
+      <w:r>
+        <w:drawing>
+          <wp:inline distT="0" distB="0" distL="0" distR="0" wp14:anchorId="371C4B82" wp14:editId="53898800">
+            <wp:extent cx="1936850" cy="577880"/>
+            <wp:effectExtent l="0" t="0" r="6350" b="0"/>
+            <wp:docPr id="2009569343" name="Picture 1"/>
+            <wp:cNvGraphicFramePr>
+              <a:graphicFrameLocks xmlns:a="http://schemas.openxmlformats.org/drawingml/2006/main" noChangeAspect="1"/>
+            </wp:cNvGraphicFramePr>
+            <a:graphic xmlns:a="http://schemas.openxmlformats.org/drawingml/2006/main">
+              <a:graphicData uri="http://schemas.openxmlformats.org/drawingml/2006/picture">
+                <pic:pic xmlns:pic="http://schemas.openxmlformats.org/drawingml/2006/picture">
+                  <pic:nvPicPr>
+                    <pic:cNvPr id="2009569343" name=""/>
+                    <pic:cNvPicPr/>
+                  </pic:nvPicPr>
+                  <pic:blipFill>
+                    <a:blip r:embed="rId12"/>
+                    <a:stretch>
+                      <a:fillRect/>
+                    </a:stretch>
+                  </pic:blipFill>
+                  <pic:spPr>
+                    <a:xfrm>
+                      <a:off x="0" y="0"/>
+                      <a:ext cx="1936850" cy="577880"/>
+                    </a:xfrm>
+                    <a:prstGeom prst="rect">
+                      <a:avLst/>
+                    </a:prstGeom>
+                  </pic:spPr>
+                </pic:pic>
+              </a:graphicData>
+            </a:graphic>
+          </wp:inline>
+        </w:drawing>
+      </w:r>
+      <w:r>
+        <w:drawing>
+          <wp:inline distT="0" distB="0" distL="0" distR="0" wp14:anchorId="15DB6358" wp14:editId="1C7EEEFA">
+            <wp:extent cx="1460575" cy="685835"/>
+            <wp:effectExtent l="0" t="0" r="6350" b="0"/>
+            <wp:docPr id="657663263" name="Picture 1"/>
+            <wp:cNvGraphicFramePr>
+              <a:graphicFrameLocks xmlns:a="http://schemas.openxmlformats.org/drawingml/2006/main" noChangeAspect="1"/>
+            </wp:cNvGraphicFramePr>
+            <a:graphic xmlns:a="http://schemas.openxmlformats.org/drawingml/2006/main">
+              <a:graphicData uri="http://schemas.openxmlformats.org/drawingml/2006/picture">
+                <pic:pic xmlns:pic="http://schemas.openxmlformats.org/drawingml/2006/picture">
+                  <pic:nvPicPr>
+                    <pic:cNvPr id="657663263" name=""/>
+                    <pic:cNvPicPr/>
+                  </pic:nvPicPr>
+                  <pic:blipFill>
+                    <a:blip r:embed="rId13"/>
+                    <a:stretch>
+                      <a:fillRect/>
+                    </a:stretch>
+                  </pic:blipFill>
+                  <pic:spPr>
+                    <a:xfrm>
+                      <a:off x="0" y="0"/>
+                      <a:ext cx="1460575" cy="685835"/>
+                    </a:xfrm>
+                    <a:prstGeom prst="rect">
+                      <a:avLst/>
+                    </a:prstGeom>
+                  </pic:spPr>
+                </pic:pic>
+              </a:graphicData>
+            </a:graphic>
+          </wp:inline>
+        </w:drawing>
+      </w:r>
+    </w:p>
+    <w:p>
+      <w:r>
         <w:t>In the next page:</w:t>
       </w:r>
     </w:p>
@@ -326,7 +558,7 @@
                     <pic:cNvPicPr/>
                   </pic:nvPicPr>
                   <pic:blipFill>
-                    <a:blip r:embed="rId9"/>
+                    <a:blip r:embed="rId14"/>
                     <a:stretch>
                       <a:fillRect/>
                     </a:stretch>
@@ -369,7 +601,7 @@
                     <pic:cNvPicPr/>
                   </pic:nvPicPr>
                   <pic:blipFill>
-                    <a:blip r:embed="rId10"/>
+                    <a:blip r:embed="rId15"/>
                     <a:stretch>
                       <a:fillRect/>
                     </a:stretch>
@@ -429,7 +661,7 @@
                     <pic:cNvPicPr/>
                   </pic:nvPicPr>
                   <pic:blipFill>
-                    <a:blip r:embed="rId11"/>
+                    <a:blip r:embed="rId16"/>
                     <a:stretch>
                       <a:fillRect/>
                     </a:stretch>
@@ -500,7 +732,7 @@
                     <pic:cNvPicPr/>
                   </pic:nvPicPr>
                   <pic:blipFill>
-                    <a:blip r:embed="rId12"/>
+                    <a:blip r:embed="rId17"/>
                     <a:stretch>
                       <a:fillRect/>
                     </a:stretch>
@@ -557,7 +789,7 @@
                     <pic:cNvPicPr/>
                   </pic:nvPicPr>
                   <pic:blipFill>
-                    <a:blip r:embed="rId13"/>
+                    <a:blip r:embed="rId18"/>
                     <a:stretch>
                       <a:fillRect/>
                     </a:stretch>
@@ -632,7 +864,7 @@
                     <pic:cNvPicPr/>
                   </pic:nvPicPr>
                   <pic:blipFill>
-                    <a:blip r:embed="rId14"/>
+                    <a:blip r:embed="rId19"/>
                     <a:stretch>
                       <a:fillRect/>
                     </a:stretch>
@@ -697,7 +929,7 @@
                     <pic:cNvPicPr/>
                   </pic:nvPicPr>
                   <pic:blipFill>
-                    <a:blip r:embed="rId15"/>
+                    <a:blip r:embed="rId20"/>
                     <a:stretch>
                       <a:fillRect/>
                     </a:stretch>
@@ -775,7 +1007,7 @@
                     <pic:cNvPicPr/>
                   </pic:nvPicPr>
                   <pic:blipFill>
-                    <a:blip r:embed="rId16"/>
+                    <a:blip r:embed="rId21"/>
                     <a:stretch>
                       <a:fillRect/>
                     </a:stretch>
@@ -877,7 +1109,7 @@
                     <pic:cNvPicPr/>
                   </pic:nvPicPr>
                   <pic:blipFill>
-                    <a:blip r:embed="rId17"/>
+                    <a:blip r:embed="rId22"/>
                     <a:stretch>
                       <a:fillRect/>
                     </a:stretch>
@@ -944,7 +1176,7 @@
                     <pic:cNvPicPr/>
                   </pic:nvPicPr>
                   <pic:blipFill>
-                    <a:blip r:embed="rId18"/>
+                    <a:blip r:embed="rId23"/>
                     <a:stretch>
                       <a:fillRect/>
                     </a:stretch>
@@ -1025,7 +1257,7 @@
                     <pic:cNvPicPr/>
                   </pic:nvPicPr>
                   <pic:blipFill>
-                    <a:blip r:embed="rId19"/>
+                    <a:blip r:embed="rId24"/>
                     <a:stretch>
                       <a:fillRect/>
                     </a:stretch>
@@ -1067,7 +1299,7 @@
                     <pic:cNvPicPr/>
                   </pic:nvPicPr>
                   <pic:blipFill>
-                    <a:blip r:embed="rId20"/>
+                    <a:blip r:embed="rId25"/>
                     <a:stretch>
                       <a:fillRect/>
                     </a:stretch>
@@ -1109,7 +1341,7 @@
                     <pic:cNvPicPr/>
                   </pic:nvPicPr>
                   <pic:blipFill>
-                    <a:blip r:embed="rId21"/>
+                    <a:blip r:embed="rId26"/>
                     <a:stretch>
                       <a:fillRect/>
                     </a:stretch>
